--- a/Test Specification/Test Case/Test Case พนักงานขับรถ.docx
+++ b/Test Specification/Test Case/Test Case พนักงานขับรถ.docx
@@ -29,14 +29,7 @@
           <w:rFonts w:hint="cs"/>
           <w:cs/>
         </w:rPr>
-        <w:t>ดู</w:t>
-      </w:r>
-      <w:r>
-        <w:rPr>
-          <w:rFonts w:hint="cs"/>
-          <w:cs/>
-        </w:rPr>
-        <w:t>รายชื่อ</w:t>
+        <w:t>ดูรายชื่อ</w:t>
       </w:r>
       <w:r>
         <w:rPr>
@@ -451,12 +444,14 @@
               </w:rPr>
               <w:t>(</w:t>
             </w:r>
+            <w:proofErr w:type="spellStart"/>
             <w:r>
               <w:rPr>
                 <w:color w:val="auto"/>
               </w:rPr>
               <w:t>show_driver_list_success</w:t>
             </w:r>
+            <w:proofErr w:type="spellEnd"/>
             <w:r>
               <w:rPr>
                 <w:color w:val="auto"/>
@@ -651,12 +646,14 @@
               </w:rPr>
               <w:t>(</w:t>
             </w:r>
+            <w:proofErr w:type="spellStart"/>
             <w:r>
               <w:rPr>
                 <w:color w:val="auto"/>
               </w:rPr>
               <w:t>show_driver_list_delete</w:t>
             </w:r>
+            <w:proofErr w:type="spellEnd"/>
             <w:r>
               <w:rPr>
                 <w:color w:val="auto"/>
@@ -1267,20 +1264,30 @@
               </w:rPr>
               <w:t>(</w:t>
             </w:r>
-            <w:r>
-              <w:rPr>
-                <w:color w:val="auto"/>
-              </w:rPr>
-              <w:t>show_driver_</w:t>
-            </w:r>
-          </w:p>
-          <w:p>
+            <w:proofErr w:type="spellStart"/>
+            <w:r>
+              <w:rPr>
+                <w:color w:val="auto"/>
+              </w:rPr>
+              <w:t>show_driver</w:t>
+            </w:r>
+            <w:proofErr w:type="spellEnd"/>
+            <w:r>
+              <w:rPr>
+                <w:color w:val="auto"/>
+              </w:rPr>
+              <w:t>_</w:t>
+            </w:r>
+          </w:p>
+          <w:p>
+            <w:proofErr w:type="spellStart"/>
             <w:r>
               <w:rPr>
                 <w:color w:val="auto"/>
               </w:rPr>
               <w:t>information_success</w:t>
             </w:r>
+            <w:proofErr w:type="spellEnd"/>
             <w:r>
               <w:rPr>
                 <w:color w:val="auto"/>
@@ -1453,16 +1460,19 @@
         <w:keepLines/>
         <w:spacing w:before="240" w:after="0"/>
         <w:outlineLvl w:val="0"/>
+        <w:rPr>
+          <w:rFonts w:hint="cs"/>
+        </w:rPr>
       </w:pPr>
       <w:r>
         <w:rPr>
           <w:cs/>
         </w:rPr>
         <w:lastRenderedPageBreak/>
-        <w:t xml:space="preserve">ตารางที่ </w:t>
+        <w:t xml:space="preserve">ตารางที่  </w:t>
       </w:r>
       <w:r>
-        <w:t xml:space="preserve"> Test Case </w:t>
+        <w:t xml:space="preserve">Test Case </w:t>
       </w:r>
       <w:r>
         <w:rPr>
@@ -2286,7 +2296,11 @@
               <w:t>เพิ่มพนักงานขับรถกรณีกรอกชื่อจริงมีตัวเลข</w:t>
             </w:r>
             <w:r>
-              <w:t>(add_</w:t>
+              <w:t>(</w:t>
+            </w:r>
+            <w:proofErr w:type="spellStart"/>
+            <w:r>
+              <w:t>add_</w:t>
             </w:r>
             <w:r>
               <w:t>driver</w:t>
@@ -2294,6 +2308,7 @@
             <w:r>
               <w:t>_wrong</w:t>
             </w:r>
+            <w:proofErr w:type="spellEnd"/>
           </w:p>
           <w:p>
             <w:pPr>
@@ -2305,10 +2320,23 @@
               <w:t>_</w:t>
             </w:r>
             <w:r>
-              <w:t xml:space="preserve"> dri</w:t>
-            </w:r>
-            <w:r>
-              <w:t xml:space="preserve"> _firstname_format)</w:t>
+              <w:t xml:space="preserve"> </w:t>
+            </w:r>
+            <w:proofErr w:type="spellStart"/>
+            <w:r>
+              <w:t>dri</w:t>
+            </w:r>
+            <w:proofErr w:type="spellEnd"/>
+            <w:r>
+              <w:t xml:space="preserve"> _</w:t>
+            </w:r>
+            <w:proofErr w:type="spellStart"/>
+            <w:r>
+              <w:t>firstname_format</w:t>
+            </w:r>
+            <w:proofErr w:type="spellEnd"/>
+            <w:r>
+              <w:t>)</w:t>
             </w:r>
           </w:p>
         </w:tc>
@@ -2486,10 +2514,10 @@
           <w:cs/>
         </w:rPr>
         <w:lastRenderedPageBreak/>
-        <w:t xml:space="preserve">ตารางที่ </w:t>
+        <w:t xml:space="preserve">ตารางที่  </w:t>
       </w:r>
       <w:r>
-        <w:t xml:space="preserve"> Test Case </w:t>
+        <w:t xml:space="preserve">Test Case </w:t>
       </w:r>
       <w:r>
         <w:rPr>
@@ -2504,7 +2532,7 @@
         <w:rPr>
           <w:cs/>
         </w:rPr>
-        <w:t>เพิ่มพนักงานขับรถ</w:t>
+        <w:t>เพิ่มพนักงานขับรถ (ต่อ)</w:t>
       </w:r>
     </w:p>
     <w:tbl>
@@ -3087,8 +3115,13 @@
               <w:t xml:space="preserve"> _</w:t>
             </w:r>
             <w:r>
-              <w:t xml:space="preserve"> dri</w:t>
-            </w:r>
+              <w:t xml:space="preserve"> </w:t>
+            </w:r>
+            <w:proofErr w:type="spellStart"/>
+            <w:r>
+              <w:t>dri</w:t>
+            </w:r>
+            <w:proofErr w:type="spellEnd"/>
             <w:r>
               <w:t xml:space="preserve"> _</w:t>
             </w:r>
@@ -3336,8 +3369,13 @@
               <w:t xml:space="preserve"> _</w:t>
             </w:r>
             <w:r>
-              <w:t xml:space="preserve"> dri</w:t>
-            </w:r>
+              <w:t xml:space="preserve"> </w:t>
+            </w:r>
+            <w:proofErr w:type="spellStart"/>
+            <w:r>
+              <w:t>dri</w:t>
+            </w:r>
+            <w:proofErr w:type="spellEnd"/>
             <w:r>
               <w:t xml:space="preserve"> _</w:t>
             </w:r>
@@ -3519,10 +3557,10 @@
           <w:cs/>
         </w:rPr>
         <w:lastRenderedPageBreak/>
-        <w:t xml:space="preserve">ตารางที่ </w:t>
+        <w:t xml:space="preserve">ตารางที่  </w:t>
       </w:r>
       <w:r>
-        <w:t xml:space="preserve"> Test Case </w:t>
+        <w:t xml:space="preserve">Test Case </w:t>
       </w:r>
       <w:r>
         <w:rPr>
@@ -3537,7 +3575,7 @@
         <w:rPr>
           <w:cs/>
         </w:rPr>
-        <w:t>เพิ่มพนักงานขับรถ</w:t>
+        <w:t>เพิ่มพนักงานขับรถ (ต่อ)</w:t>
       </w:r>
     </w:p>
     <w:tbl>
@@ -4120,8 +4158,13 @@
               <w:t xml:space="preserve"> _</w:t>
             </w:r>
             <w:r>
-              <w:t xml:space="preserve"> dri</w:t>
-            </w:r>
+              <w:t xml:space="preserve"> </w:t>
+            </w:r>
+            <w:proofErr w:type="spellStart"/>
+            <w:r>
+              <w:t>dri</w:t>
+            </w:r>
+            <w:proofErr w:type="spellEnd"/>
             <w:r>
               <w:t xml:space="preserve"> _</w:t>
             </w:r>
@@ -4374,8 +4417,13 @@
               <w:t xml:space="preserve"> _</w:t>
             </w:r>
             <w:r>
-              <w:t xml:space="preserve"> dri</w:t>
-            </w:r>
+              <w:t xml:space="preserve"> </w:t>
+            </w:r>
+            <w:proofErr w:type="spellStart"/>
+            <w:r>
+              <w:t>dri</w:t>
+            </w:r>
+            <w:proofErr w:type="spellEnd"/>
             <w:r>
               <w:t xml:space="preserve"> _firstname_length_254)</w:t>
             </w:r>
@@ -4547,10 +4595,10 @@
           <w:cs/>
         </w:rPr>
         <w:lastRenderedPageBreak/>
-        <w:t xml:space="preserve">ตารางที่ </w:t>
+        <w:t xml:space="preserve">ตารางที่  </w:t>
       </w:r>
       <w:r>
-        <w:t xml:space="preserve"> Test Case </w:t>
+        <w:t xml:space="preserve">Test Case </w:t>
       </w:r>
       <w:r>
         <w:rPr>
@@ -4565,7 +4613,7 @@
         <w:rPr>
           <w:cs/>
         </w:rPr>
-        <w:t>เพิ่มพนักงานขับรถ</w:t>
+        <w:t>เพิ่มพนักงานขับรถ (ต่อ)</w:t>
       </w:r>
     </w:p>
     <w:tbl>
@@ -5397,8 +5445,13 @@
               <w:t xml:space="preserve"> _</w:t>
             </w:r>
             <w:r>
-              <w:t xml:space="preserve"> dri</w:t>
-            </w:r>
+              <w:t xml:space="preserve"> </w:t>
+            </w:r>
+            <w:proofErr w:type="spellStart"/>
+            <w:r>
+              <w:t>dri</w:t>
+            </w:r>
+            <w:proofErr w:type="spellEnd"/>
             <w:r>
               <w:t xml:space="preserve"> _firstname_length_256)</w:t>
             </w:r>
@@ -5570,10 +5623,10 @@
           <w:cs/>
         </w:rPr>
         <w:lastRenderedPageBreak/>
-        <w:t xml:space="preserve">ตารางที่ </w:t>
+        <w:t xml:space="preserve">ตารางที่  </w:t>
       </w:r>
       <w:r>
-        <w:t xml:space="preserve"> Test Case </w:t>
+        <w:t xml:space="preserve">Test Case </w:t>
       </w:r>
       <w:r>
         <w:rPr>
@@ -5588,7 +5641,7 @@
         <w:rPr>
           <w:cs/>
         </w:rPr>
-        <w:t>เพิ่มพนักงานขับรถ</w:t>
+        <w:t>เพิ่มพนักงานขับรถ (ต่อ)</w:t>
       </w:r>
     </w:p>
     <w:tbl>
@@ -6181,10 +6234,23 @@
               <w:t xml:space="preserve"> _wrong_</w:t>
             </w:r>
             <w:r>
-              <w:t xml:space="preserve"> dri</w:t>
-            </w:r>
-            <w:r>
-              <w:t xml:space="preserve"> _tax_format)</w:t>
+              <w:t xml:space="preserve"> </w:t>
+            </w:r>
+            <w:proofErr w:type="spellStart"/>
+            <w:r>
+              <w:t>dri</w:t>
+            </w:r>
+            <w:proofErr w:type="spellEnd"/>
+            <w:r>
+              <w:t xml:space="preserve"> _</w:t>
+            </w:r>
+            <w:proofErr w:type="spellStart"/>
+            <w:r>
+              <w:t>tax_format</w:t>
+            </w:r>
+            <w:proofErr w:type="spellEnd"/>
+            <w:r>
+              <w:t>)</w:t>
             </w:r>
           </w:p>
         </w:tc>
@@ -6437,8 +6503,13 @@
               <w:t xml:space="preserve"> _</w:t>
             </w:r>
             <w:r>
-              <w:t xml:space="preserve"> dri</w:t>
-            </w:r>
+              <w:t xml:space="preserve"> </w:t>
+            </w:r>
+            <w:proofErr w:type="spellStart"/>
+            <w:r>
+              <w:t>dri</w:t>
+            </w:r>
+            <w:proofErr w:type="spellEnd"/>
             <w:r>
               <w:t xml:space="preserve"> _tax_length_12)</w:t>
             </w:r>
@@ -6602,10 +6673,10 @@
           <w:cs/>
         </w:rPr>
         <w:lastRenderedPageBreak/>
-        <w:t xml:space="preserve">ตารางที่ </w:t>
+        <w:t xml:space="preserve">ตารางที่  </w:t>
       </w:r>
       <w:r>
-        <w:t xml:space="preserve"> Test Case </w:t>
+        <w:t xml:space="preserve">Test Case </w:t>
       </w:r>
       <w:r>
         <w:rPr>
@@ -6620,7 +6691,7 @@
         <w:rPr>
           <w:cs/>
         </w:rPr>
-        <w:t>เพิ่มพนักงานขับรถ</w:t>
+        <w:t>เพิ่มพนักงานขับรถ (ต่อ)</w:t>
       </w:r>
     </w:p>
     <w:tbl>
@@ -7222,8 +7293,13 @@
               <w:t xml:space="preserve"> _</w:t>
             </w:r>
             <w:r>
-              <w:t xml:space="preserve"> dri</w:t>
-            </w:r>
+              <w:t xml:space="preserve"> </w:t>
+            </w:r>
+            <w:proofErr w:type="spellStart"/>
+            <w:r>
+              <w:t>dri</w:t>
+            </w:r>
+            <w:proofErr w:type="spellEnd"/>
             <w:r>
               <w:t xml:space="preserve"> _tax_length_13)</w:t>
             </w:r>
@@ -7473,8 +7549,13 @@
               <w:t xml:space="preserve"> _</w:t>
             </w:r>
             <w:r>
-              <w:t xml:space="preserve"> dri</w:t>
-            </w:r>
+              <w:t xml:space="preserve"> </w:t>
+            </w:r>
+            <w:proofErr w:type="spellStart"/>
+            <w:r>
+              <w:t>dri</w:t>
+            </w:r>
+            <w:proofErr w:type="spellEnd"/>
             <w:r>
               <w:t xml:space="preserve"> _</w:t>
             </w:r>
@@ -7649,10 +7730,10 @@
           <w:cs/>
         </w:rPr>
         <w:lastRenderedPageBreak/>
-        <w:t xml:space="preserve">ตารางที่ </w:t>
+        <w:t xml:space="preserve">ตารางที่  </w:t>
       </w:r>
       <w:r>
-        <w:t xml:space="preserve"> Test Case </w:t>
+        <w:t xml:space="preserve">Test Case </w:t>
       </w:r>
       <w:r>
         <w:rPr>
@@ -7667,7 +7748,7 @@
         <w:rPr>
           <w:cs/>
         </w:rPr>
-        <w:t>เพิ่มพนักงานขับรถ</w:t>
+        <w:t>เพิ่มพนักงานขับรถ (ต่อ)</w:t>
       </w:r>
     </w:p>
     <w:tbl>
@@ -8248,11 +8329,21 @@
                 <w:bCs/>
               </w:rPr>
             </w:pPr>
+            <w:proofErr w:type="spellStart"/>
             <w:r>
               <w:t>dri</w:t>
             </w:r>
-            <w:r>
-              <w:t xml:space="preserve"> _tax_format)</w:t>
+            <w:proofErr w:type="spellEnd"/>
+            <w:r>
+              <w:t xml:space="preserve"> _</w:t>
+            </w:r>
+            <w:proofErr w:type="spellStart"/>
+            <w:r>
+              <w:t>tax_format</w:t>
+            </w:r>
+            <w:proofErr w:type="spellEnd"/>
+            <w:r>
+              <w:t>)</w:t>
             </w:r>
           </w:p>
         </w:tc>
@@ -8492,8 +8583,13 @@
               <w:t xml:space="preserve"> _</w:t>
             </w:r>
             <w:r>
-              <w:t xml:space="preserve"> dri</w:t>
-            </w:r>
+              <w:t xml:space="preserve"> </w:t>
+            </w:r>
+            <w:proofErr w:type="spellStart"/>
+            <w:r>
+              <w:t>dri</w:t>
+            </w:r>
+            <w:proofErr w:type="spellEnd"/>
             <w:r>
               <w:t xml:space="preserve"> _tax_length_7)</w:t>
             </w:r>
@@ -8659,10 +8755,10 @@
           <w:cs/>
         </w:rPr>
         <w:lastRenderedPageBreak/>
-        <w:t xml:space="preserve">ตารางที่ </w:t>
+        <w:t xml:space="preserve">ตารางที่  </w:t>
       </w:r>
       <w:r>
-        <w:t xml:space="preserve"> Test Case </w:t>
+        <w:t xml:space="preserve">Test Case </w:t>
       </w:r>
       <w:r>
         <w:rPr>
@@ -8677,7 +8773,7 @@
         <w:rPr>
           <w:cs/>
         </w:rPr>
-        <w:t>เพิ่มพนักงานขับรถ</w:t>
+        <w:t>เพิ่มพนักงานขับรถ (ต่อ)</w:t>
       </w:r>
     </w:p>
     <w:tbl>
@@ -9257,7 +9353,15 @@
               <w:t xml:space="preserve"> driver</w:t>
             </w:r>
             <w:r>
-              <w:t xml:space="preserve"> _cus_</w:t>
+              <w:t xml:space="preserve"> _</w:t>
+            </w:r>
+            <w:proofErr w:type="spellStart"/>
+            <w:r>
+              <w:t>cus</w:t>
+            </w:r>
+            <w:proofErr w:type="spellEnd"/>
+            <w:r>
+              <w:t>_</w:t>
             </w:r>
           </w:p>
           <w:p>
@@ -9503,8 +9607,13 @@
               <w:t xml:space="preserve"> _</w:t>
             </w:r>
             <w:r>
-              <w:t xml:space="preserve"> dri</w:t>
-            </w:r>
+              <w:t xml:space="preserve"> </w:t>
+            </w:r>
+            <w:proofErr w:type="spellStart"/>
+            <w:r>
+              <w:t>dri</w:t>
+            </w:r>
+            <w:proofErr w:type="spellEnd"/>
             <w:r>
               <w:t xml:space="preserve"> _</w:t>
             </w:r>
@@ -9679,10 +9788,10 @@
           <w:cs/>
         </w:rPr>
         <w:lastRenderedPageBreak/>
-        <w:t xml:space="preserve">ตารางที่ </w:t>
+        <w:t xml:space="preserve">ตารางที่  </w:t>
       </w:r>
       <w:r>
-        <w:t xml:space="preserve"> Test Case </w:t>
+        <w:t xml:space="preserve">Test Case </w:t>
       </w:r>
       <w:r>
         <w:rPr>
@@ -9697,7 +9806,7 @@
         <w:rPr>
           <w:cs/>
         </w:rPr>
-        <w:t>เพิ่มพนักงานขับรถ</w:t>
+        <w:t>เพิ่มพนักงานขับรถ (ต่อ)</w:t>
       </w:r>
     </w:p>
     <w:tbl>
@@ -10283,9 +10392,11 @@
             <w:r>
               <w:t xml:space="preserve"> _</w:t>
             </w:r>
+            <w:proofErr w:type="spellStart"/>
             <w:r>
               <w:t>dri</w:t>
             </w:r>
+            <w:proofErr w:type="spellEnd"/>
             <w:r>
               <w:t xml:space="preserve"> _</w:t>
             </w:r>
@@ -10530,9 +10641,11 @@
             <w:r>
               <w:t xml:space="preserve"> _</w:t>
             </w:r>
+            <w:proofErr w:type="spellStart"/>
             <w:r>
               <w:t>dri</w:t>
             </w:r>
+            <w:proofErr w:type="spellEnd"/>
             <w:r>
               <w:t xml:space="preserve"> )</w:t>
             </w:r>
@@ -10697,10 +10810,10 @@
           <w:cs/>
         </w:rPr>
         <w:lastRenderedPageBreak/>
-        <w:t xml:space="preserve">ตารางที่ </w:t>
+        <w:t xml:space="preserve">ตารางที่  </w:t>
       </w:r>
       <w:r>
-        <w:t xml:space="preserve"> Test Case </w:t>
+        <w:t xml:space="preserve">Test Case </w:t>
       </w:r>
       <w:r>
         <w:rPr>
@@ -10715,7 +10828,7 @@
         <w:rPr>
           <w:cs/>
         </w:rPr>
-        <w:t>เพิ่มพนักงานขับรถ</w:t>
+        <w:t>เพิ่มพนักงานขับรถ (ต่อ)</w:t>
       </w:r>
     </w:p>
     <w:tbl>
@@ -11323,7 +11436,14 @@
               <w:rPr>
                 <w:color w:val="auto"/>
               </w:rPr>
-              <w:t>(add_</w:t>
+              <w:t>(</w:t>
+            </w:r>
+            <w:proofErr w:type="spellStart"/>
+            <w:r>
+              <w:rPr>
+                <w:color w:val="auto"/>
+              </w:rPr>
+              <w:t>add_</w:t>
             </w:r>
             <w:r>
               <w:rPr>
@@ -11337,6 +11457,7 @@
               </w:rPr>
               <w:t>wrong</w:t>
             </w:r>
+            <w:proofErr w:type="spellEnd"/>
           </w:p>
           <w:p>
             <w:pPr>
@@ -11351,12 +11472,14 @@
               </w:rPr>
               <w:t>_</w:t>
             </w:r>
+            <w:proofErr w:type="spellStart"/>
             <w:r>
               <w:rPr>
                 <w:color w:val="auto"/>
               </w:rPr>
               <w:t>dri_tel</w:t>
             </w:r>
+            <w:proofErr w:type="spellEnd"/>
             <w:r>
               <w:rPr>
                 <w:color w:val="auto"/>
@@ -11669,7 +11792,14 @@
               <w:rPr>
                 <w:color w:val="auto"/>
               </w:rPr>
-              <w:t>(add_</w:t>
+              <w:t>(</w:t>
+            </w:r>
+            <w:proofErr w:type="spellStart"/>
+            <w:r>
+              <w:rPr>
+                <w:color w:val="auto"/>
+              </w:rPr>
+              <w:t>add_</w:t>
             </w:r>
             <w:r>
               <w:rPr>
@@ -11689,6 +11819,7 @@
               </w:rPr>
               <w:t>dri_tel</w:t>
             </w:r>
+            <w:proofErr w:type="spellEnd"/>
             <w:r>
               <w:rPr>
                 <w:color w:val="auto"/>
@@ -11876,10 +12007,10 @@
           <w:cs/>
         </w:rPr>
         <w:lastRenderedPageBreak/>
-        <w:t xml:space="preserve">ตารางที่ </w:t>
+        <w:t xml:space="preserve">ตารางที่  </w:t>
       </w:r>
       <w:r>
-        <w:t xml:space="preserve"> Test Case </w:t>
+        <w:t xml:space="preserve">Test Case </w:t>
       </w:r>
       <w:r>
         <w:rPr>
@@ -11894,7 +12025,7 @@
         <w:rPr>
           <w:cs/>
         </w:rPr>
-        <w:t>เพิ่มพนักงานขับรถ</w:t>
+        <w:t>เพิ่มพนักงานขับรถ (ต่อ)</w:t>
       </w:r>
     </w:p>
     <w:tbl>
@@ -12540,7 +12671,14 @@
               <w:rPr>
                 <w:color w:val="auto"/>
               </w:rPr>
-              <w:t>(add_</w:t>
+              <w:t>(</w:t>
+            </w:r>
+            <w:proofErr w:type="spellStart"/>
+            <w:r>
+              <w:rPr>
+                <w:color w:val="auto"/>
+              </w:rPr>
+              <w:t>add_</w:t>
             </w:r>
             <w:r>
               <w:rPr>
@@ -12560,6 +12698,7 @@
               </w:rPr>
               <w:t>dri_tel</w:t>
             </w:r>
+            <w:proofErr w:type="spellEnd"/>
             <w:r>
               <w:rPr>
                 <w:color w:val="auto"/>
@@ -12893,7 +13032,14 @@
               <w:rPr>
                 <w:color w:val="auto"/>
               </w:rPr>
-              <w:t>(add_</w:t>
+              <w:t>(</w:t>
+            </w:r>
+            <w:proofErr w:type="spellStart"/>
+            <w:r>
+              <w:rPr>
+                <w:color w:val="auto"/>
+              </w:rPr>
+              <w:t>add_</w:t>
             </w:r>
             <w:r>
               <w:rPr>
@@ -12913,6 +13059,7 @@
               </w:rPr>
               <w:t>dri_tel</w:t>
             </w:r>
+            <w:proofErr w:type="spellEnd"/>
             <w:r>
               <w:rPr>
                 <w:color w:val="auto"/>
@@ -13112,10 +13259,10 @@
           <w:cs/>
         </w:rPr>
         <w:lastRenderedPageBreak/>
-        <w:t xml:space="preserve">ตารางที่ </w:t>
+        <w:t xml:space="preserve">ตารางที่  </w:t>
       </w:r>
       <w:r>
-        <w:t xml:space="preserve"> Test Case </w:t>
+        <w:t xml:space="preserve">Test Case </w:t>
       </w:r>
       <w:r>
         <w:rPr>
@@ -13130,7 +13277,7 @@
         <w:rPr>
           <w:cs/>
         </w:rPr>
-        <w:t>เพิ่มพนักงานขับรถ</w:t>
+        <w:t>เพิ่มพนักงานขับรถ (ต่อ)</w:t>
       </w:r>
     </w:p>
     <w:tbl>
@@ -13732,7 +13879,14 @@
               <w:rPr>
                 <w:color w:val="auto"/>
               </w:rPr>
-              <w:t>(add_</w:t>
+              <w:t>(</w:t>
+            </w:r>
+            <w:proofErr w:type="spellStart"/>
+            <w:r>
+              <w:rPr>
+                <w:color w:val="auto"/>
+              </w:rPr>
+              <w:t>add_</w:t>
             </w:r>
             <w:r>
               <w:rPr>
@@ -13751,20 +13905,29 @@
                 <w:color w:val="000000"/>
                 <w:shd w:val="clear" w:color="auto" w:fill="FDFDFE"/>
               </w:rPr>
-              <w:t>dri_date_</w:t>
-            </w:r>
+              <w:t>dri_date</w:t>
+            </w:r>
+            <w:proofErr w:type="spellEnd"/>
             <w:r>
               <w:rPr>
                 <w:color w:val="000000"/>
                 <w:shd w:val="clear" w:color="auto" w:fill="FDFDFE"/>
               </w:rPr>
-              <w:br/>
+              <w:t>_</w:t>
             </w:r>
             <w:r>
               <w:rPr>
                 <w:color w:val="000000"/>
                 <w:shd w:val="clear" w:color="auto" w:fill="FDFDFE"/>
               </w:rPr>
+              <w:br/>
+            </w:r>
+            <w:proofErr w:type="spellStart"/>
+            <w:r>
+              <w:rPr>
+                <w:color w:val="000000"/>
+                <w:shd w:val="clear" w:color="auto" w:fill="FDFDFE"/>
+              </w:rPr>
               <w:t>start</w:t>
             </w:r>
             <w:r>
@@ -13777,7 +13940,14 @@
               <w:rPr>
                 <w:color w:val="auto"/>
               </w:rPr>
-              <w:t>success)</w:t>
+              <w:t>success</w:t>
+            </w:r>
+            <w:proofErr w:type="spellEnd"/>
+            <w:r>
+              <w:rPr>
+                <w:color w:val="auto"/>
+              </w:rPr>
+              <w:t>)</w:t>
             </w:r>
           </w:p>
         </w:tc>
@@ -14065,7 +14235,14 @@
               <w:rPr>
                 <w:color w:val="auto"/>
               </w:rPr>
-              <w:t>(add_</w:t>
+              <w:t>(</w:t>
+            </w:r>
+            <w:proofErr w:type="spellStart"/>
+            <w:r>
+              <w:rPr>
+                <w:color w:val="auto"/>
+              </w:rPr>
+              <w:t>add_</w:t>
             </w:r>
             <w:r>
               <w:rPr>
@@ -14084,29 +14261,39 @@
                 <w:color w:val="000000"/>
                 <w:shd w:val="clear" w:color="auto" w:fill="FDFDFE"/>
               </w:rPr>
-              <w:t>dri_date_</w:t>
-            </w:r>
+              <w:t>dri_date</w:t>
+            </w:r>
+            <w:proofErr w:type="spellEnd"/>
             <w:r>
               <w:rPr>
                 <w:color w:val="000000"/>
                 <w:shd w:val="clear" w:color="auto" w:fill="FDFDFE"/>
               </w:rPr>
-              <w:br/>
+              <w:t>_</w:t>
             </w:r>
             <w:r>
               <w:rPr>
                 <w:color w:val="000000"/>
                 <w:shd w:val="clear" w:color="auto" w:fill="FDFDFE"/>
               </w:rPr>
-              <w:t>start</w:t>
-            </w:r>
+              <w:br/>
+            </w:r>
+            <w:proofErr w:type="spellStart"/>
             <w:r>
               <w:rPr>
                 <w:color w:val="000000"/>
                 <w:shd w:val="clear" w:color="auto" w:fill="FDFDFE"/>
               </w:rPr>
+              <w:t>start</w:t>
+            </w:r>
+            <w:r>
+              <w:rPr>
+                <w:color w:val="000000"/>
+                <w:shd w:val="clear" w:color="auto" w:fill="FDFDFE"/>
+              </w:rPr>
               <w:t>_fail</w:t>
             </w:r>
+            <w:proofErr w:type="spellEnd"/>
             <w:r>
               <w:rPr>
                 <w:color w:val="auto"/>
@@ -14307,10 +14494,10 @@
           <w:cs/>
         </w:rPr>
         <w:lastRenderedPageBreak/>
-        <w:t xml:space="preserve">ตารางที่ </w:t>
+        <w:t xml:space="preserve">ตารางที่  </w:t>
       </w:r>
       <w:r>
-        <w:t xml:space="preserve"> Test Case </w:t>
+        <w:t xml:space="preserve">Test Case </w:t>
       </w:r>
       <w:r>
         <w:rPr>
@@ -14325,7 +14512,7 @@
         <w:rPr>
           <w:cs/>
         </w:rPr>
-        <w:t>เพิ่มพนักงานขับรถ</w:t>
+        <w:t>เพิ่มพนักงานขับรถ (ต่อ)</w:t>
       </w:r>
     </w:p>
     <w:tbl>
@@ -14927,7 +15114,14 @@
               <w:rPr>
                 <w:color w:val="auto"/>
               </w:rPr>
-              <w:t>(add_</w:t>
+              <w:t>(</w:t>
+            </w:r>
+            <w:proofErr w:type="spellStart"/>
+            <w:r>
+              <w:rPr>
+                <w:color w:val="auto"/>
+              </w:rPr>
+              <w:t>add_</w:t>
             </w:r>
             <w:r>
               <w:rPr>
@@ -14946,21 +15140,30 @@
                 <w:color w:val="000000"/>
                 <w:shd w:val="clear" w:color="auto" w:fill="FDFDFE"/>
               </w:rPr>
-              <w:t>dri_date_</w:t>
-            </w:r>
-          </w:p>
-          <w:p>
-            <w:pPr>
-              <w:rPr>
-                <w:b/>
-                <w:bCs/>
-              </w:rPr>
-            </w:pPr>
+              <w:t>dri_date</w:t>
+            </w:r>
+            <w:proofErr w:type="spellEnd"/>
             <w:r>
               <w:rPr>
                 <w:color w:val="000000"/>
                 <w:shd w:val="clear" w:color="auto" w:fill="FDFDFE"/>
               </w:rPr>
+              <w:t>_</w:t>
+            </w:r>
+          </w:p>
+          <w:p>
+            <w:pPr>
+              <w:rPr>
+                <w:b/>
+                <w:bCs/>
+              </w:rPr>
+            </w:pPr>
+            <w:proofErr w:type="spellStart"/>
+            <w:r>
+              <w:rPr>
+                <w:color w:val="000000"/>
+                <w:shd w:val="clear" w:color="auto" w:fill="FDFDFE"/>
+              </w:rPr>
               <w:t>end</w:t>
             </w:r>
             <w:r>
@@ -14973,7 +15176,14 @@
               <w:rPr>
                 <w:color w:val="auto"/>
               </w:rPr>
-              <w:t>success)</w:t>
+              <w:t>success</w:t>
+            </w:r>
+            <w:proofErr w:type="spellEnd"/>
+            <w:r>
+              <w:rPr>
+                <w:color w:val="auto"/>
+              </w:rPr>
+              <w:t>)</w:t>
             </w:r>
           </w:p>
         </w:tc>
@@ -15254,7 +15464,14 @@
               <w:rPr>
                 <w:color w:val="auto"/>
               </w:rPr>
-              <w:t>(add_</w:t>
+              <w:t>(</w:t>
+            </w:r>
+            <w:proofErr w:type="spellStart"/>
+            <w:r>
+              <w:rPr>
+                <w:color w:val="auto"/>
+              </w:rPr>
+              <w:t>add_</w:t>
             </w:r>
             <w:r>
               <w:rPr>
@@ -15273,20 +15490,29 @@
                 <w:color w:val="000000"/>
                 <w:shd w:val="clear" w:color="auto" w:fill="FDFDFE"/>
               </w:rPr>
-              <w:t>dri_date_</w:t>
-            </w:r>
-          </w:p>
-          <w:p>
-            <w:pPr>
-              <w:rPr>
-                <w:cs/>
-              </w:rPr>
-            </w:pPr>
+              <w:t>dri_date</w:t>
+            </w:r>
+            <w:proofErr w:type="spellEnd"/>
             <w:r>
               <w:rPr>
                 <w:color w:val="000000"/>
                 <w:shd w:val="clear" w:color="auto" w:fill="FDFDFE"/>
               </w:rPr>
+              <w:t>_</w:t>
+            </w:r>
+          </w:p>
+          <w:p>
+            <w:pPr>
+              <w:rPr>
+                <w:cs/>
+              </w:rPr>
+            </w:pPr>
+            <w:proofErr w:type="spellStart"/>
+            <w:r>
+              <w:rPr>
+                <w:color w:val="000000"/>
+                <w:shd w:val="clear" w:color="auto" w:fill="FDFDFE"/>
+              </w:rPr>
               <w:t>end</w:t>
             </w:r>
             <w:r>
@@ -15295,6 +15521,7 @@
               </w:rPr>
               <w:t>_fail</w:t>
             </w:r>
+            <w:proofErr w:type="spellEnd"/>
             <w:r>
               <w:rPr>
                 <w:color w:val="auto"/>
@@ -15489,10 +15716,10 @@
           <w:cs/>
         </w:rPr>
         <w:lastRenderedPageBreak/>
-        <w:t xml:space="preserve">ตารางที่ </w:t>
+        <w:t xml:space="preserve">ตารางที่  </w:t>
       </w:r>
       <w:r>
-        <w:t xml:space="preserve"> Test Case </w:t>
+        <w:t xml:space="preserve">Test Case </w:t>
       </w:r>
       <w:r>
         <w:rPr>
@@ -15507,7 +15734,7 @@
         <w:rPr>
           <w:cs/>
         </w:rPr>
-        <w:t>เพิ่มพนักงานขับรถ</w:t>
+        <w:t>เพิ่มพนักงานขับรถ (ต่อ)</w:t>
       </w:r>
     </w:p>
     <w:tbl>
@@ -16114,7 +16341,14 @@
               <w:rPr>
                 <w:color w:val="auto"/>
               </w:rPr>
-              <w:t>(add_</w:t>
+              <w:t>(</w:t>
+            </w:r>
+            <w:proofErr w:type="spellStart"/>
+            <w:r>
+              <w:rPr>
+                <w:color w:val="auto"/>
+              </w:rPr>
+              <w:t>add_</w:t>
             </w:r>
             <w:r>
               <w:rPr>
@@ -16142,6 +16376,7 @@
               </w:rPr>
               <w:t>dri</w:t>
             </w:r>
+            <w:proofErr w:type="spellEnd"/>
             <w:r>
               <w:rPr>
                 <w:color w:val="auto"/>
@@ -16156,6 +16391,7 @@
                 <w:bCs/>
               </w:rPr>
             </w:pPr>
+            <w:proofErr w:type="spellStart"/>
             <w:r>
               <w:rPr>
                 <w:color w:val="000000"/>
@@ -16177,6 +16413,7 @@
               </w:rPr>
               <w:t>id</w:t>
             </w:r>
+            <w:proofErr w:type="spellEnd"/>
             <w:r>
               <w:rPr>
                 <w:color w:val="auto"/>
@@ -16480,7 +16717,14 @@
               <w:rPr>
                 <w:color w:val="auto"/>
               </w:rPr>
-              <w:t>(add_</w:t>
+              <w:t>(</w:t>
+            </w:r>
+            <w:proofErr w:type="spellStart"/>
+            <w:r>
+              <w:rPr>
+                <w:color w:val="auto"/>
+              </w:rPr>
+              <w:t>add_</w:t>
             </w:r>
             <w:r>
               <w:rPr>
@@ -16522,6 +16766,7 @@
               </w:rPr>
               <w:t>id</w:t>
             </w:r>
+            <w:proofErr w:type="spellEnd"/>
             <w:r>
               <w:rPr>
                 <w:color w:val="auto"/>
@@ -16728,10 +16973,10 @@
           <w:cs/>
         </w:rPr>
         <w:lastRenderedPageBreak/>
-        <w:t xml:space="preserve">ตารางที่ </w:t>
+        <w:t xml:space="preserve">ตารางที่  </w:t>
       </w:r>
       <w:r>
-        <w:t xml:space="preserve"> Test Case </w:t>
+        <w:t xml:space="preserve">Test Case </w:t>
       </w:r>
       <w:r>
         <w:rPr>
@@ -16746,7 +16991,7 @@
         <w:rPr>
           <w:cs/>
         </w:rPr>
-        <w:t>เพิ่มพนักงานขับรถ</w:t>
+        <w:t>เพิ่มพนักงานขับรถ (ต่อ)</w:t>
       </w:r>
     </w:p>
     <w:tbl>
@@ -17374,7 +17619,14 @@
               <w:rPr>
                 <w:color w:val="auto"/>
               </w:rPr>
-              <w:t>(add_</w:t>
+              <w:t>(</w:t>
+            </w:r>
+            <w:proofErr w:type="spellStart"/>
+            <w:r>
+              <w:rPr>
+                <w:color w:val="auto"/>
+              </w:rPr>
+              <w:t>add_</w:t>
             </w:r>
             <w:r>
               <w:rPr>
@@ -17416,6 +17668,7 @@
               </w:rPr>
               <w:t>id</w:t>
             </w:r>
+            <w:proofErr w:type="spellEnd"/>
             <w:r>
               <w:rPr>
                 <w:color w:val="auto"/>
@@ -17746,7 +17999,14 @@
               <w:rPr>
                 <w:color w:val="auto"/>
               </w:rPr>
-              <w:t>(add_</w:t>
+              <w:t>(</w:t>
+            </w:r>
+            <w:proofErr w:type="spellStart"/>
+            <w:r>
+              <w:rPr>
+                <w:color w:val="auto"/>
+              </w:rPr>
+              <w:t>add_</w:t>
             </w:r>
             <w:r>
               <w:rPr>
@@ -17788,6 +18048,7 @@
               </w:rPr>
               <w:t>id</w:t>
             </w:r>
+            <w:proofErr w:type="spellEnd"/>
             <w:r>
               <w:rPr>
                 <w:color w:val="auto"/>
@@ -17995,10 +18256,10 @@
           <w:cs/>
         </w:rPr>
         <w:lastRenderedPageBreak/>
-        <w:t xml:space="preserve">ตารางที่ </w:t>
+        <w:t xml:space="preserve">ตารางที่  </w:t>
       </w:r>
       <w:r>
-        <w:t xml:space="preserve"> Test Case </w:t>
+        <w:t xml:space="preserve">Test Case </w:t>
       </w:r>
       <w:r>
         <w:rPr>
@@ -18013,7 +18274,7 @@
         <w:rPr>
           <w:cs/>
         </w:rPr>
-        <w:t>เพิ่มพนักงานขับรถ</w:t>
+        <w:t>เพิ่มพนักงานขับรถ (ต่อ)</w:t>
       </w:r>
     </w:p>
     <w:tbl>
@@ -18628,7 +18889,14 @@
               <w:rPr>
                 <w:color w:val="auto"/>
               </w:rPr>
-              <w:t>(add_</w:t>
+              <w:t>(</w:t>
+            </w:r>
+            <w:proofErr w:type="spellStart"/>
+            <w:r>
+              <w:rPr>
+                <w:color w:val="auto"/>
+              </w:rPr>
+              <w:t>add_</w:t>
             </w:r>
             <w:r>
               <w:rPr>
@@ -18654,37 +18922,47 @@
                 <w:color w:val="000000"/>
                 <w:shd w:val="clear" w:color="auto" w:fill="FDFDFE"/>
               </w:rPr>
-              <w:t>dri_</w:t>
-            </w:r>
-          </w:p>
-          <w:p>
-            <w:pPr>
-              <w:rPr>
-                <w:b/>
-                <w:bCs/>
-              </w:rPr>
-            </w:pPr>
+              <w:t>dri</w:t>
+            </w:r>
+            <w:proofErr w:type="spellEnd"/>
             <w:r>
               <w:rPr>
                 <w:color w:val="000000"/>
                 <w:shd w:val="clear" w:color="auto" w:fill="FDFDFE"/>
               </w:rPr>
-              <w:t>car</w:t>
-            </w:r>
+              <w:t>_</w:t>
+            </w:r>
+          </w:p>
+          <w:p>
+            <w:pPr>
+              <w:rPr>
+                <w:b/>
+                <w:bCs/>
+              </w:rPr>
+            </w:pPr>
+            <w:proofErr w:type="spellStart"/>
             <w:r>
               <w:rPr>
                 <w:color w:val="000000"/>
                 <w:shd w:val="clear" w:color="auto" w:fill="FDFDFE"/>
               </w:rPr>
-              <w:t>_</w:t>
+              <w:t>car</w:t>
             </w:r>
             <w:r>
               <w:rPr>
                 <w:color w:val="000000"/>
                 <w:shd w:val="clear" w:color="auto" w:fill="FDFDFE"/>
               </w:rPr>
+              <w:t>_</w:t>
+            </w:r>
+            <w:r>
+              <w:rPr>
+                <w:color w:val="000000"/>
+                <w:shd w:val="clear" w:color="auto" w:fill="FDFDFE"/>
+              </w:rPr>
               <w:t>id</w:t>
             </w:r>
+            <w:proofErr w:type="spellEnd"/>
             <w:r>
               <w:rPr>
                 <w:color w:val="auto"/>
@@ -18876,6 +19154,9 @@
         <w:keepLines/>
         <w:spacing w:before="240" w:after="0"/>
         <w:outlineLvl w:val="0"/>
+        <w:rPr>
+          <w:rFonts w:hint="cs"/>
+        </w:rPr>
       </w:pPr>
       <w:r>
         <w:br w:type="page"/>
@@ -18885,10 +19166,10 @@
           <w:cs/>
         </w:rPr>
         <w:lastRenderedPageBreak/>
-        <w:t xml:space="preserve">ตารางที่ </w:t>
+        <w:t xml:space="preserve">ตารางที่  </w:t>
       </w:r>
       <w:r>
-        <w:t xml:space="preserve"> Test Case </w:t>
+        <w:t xml:space="preserve">Test Case </w:t>
       </w:r>
       <w:r>
         <w:rPr>
@@ -18901,16 +19182,9 @@
       </w:r>
       <w:r>
         <w:rPr>
-          <w:rFonts w:hint="cs"/>
           <w:cs/>
         </w:rPr>
-        <w:t>แก้ไข</w:t>
-      </w:r>
-      <w:r>
-        <w:rPr>
-          <w:cs/>
-        </w:rPr>
-        <w:t>พนักงานขับรถ</w:t>
+        <w:t>แก้ไขพนักงานขับรถ</w:t>
       </w:r>
     </w:p>
     <w:tbl>
@@ -19491,6 +19765,7 @@
             <w:r>
               <w:t>(</w:t>
             </w:r>
+            <w:proofErr w:type="spellStart"/>
             <w:r>
               <w:t>update</w:t>
             </w:r>
@@ -19503,6 +19778,7 @@
             <w:r>
               <w:t>_wrong</w:t>
             </w:r>
+            <w:proofErr w:type="spellEnd"/>
           </w:p>
           <w:p>
             <w:pPr>
@@ -19515,10 +19791,23 @@
               <w:t>_</w:t>
             </w:r>
             <w:r>
-              <w:t xml:space="preserve"> dri</w:t>
-            </w:r>
-            <w:r>
-              <w:t xml:space="preserve"> _firstname_format)</w:t>
+              <w:t xml:space="preserve"> </w:t>
+            </w:r>
+            <w:proofErr w:type="spellStart"/>
+            <w:r>
+              <w:t>dri</w:t>
+            </w:r>
+            <w:proofErr w:type="spellEnd"/>
+            <w:r>
+              <w:t xml:space="preserve"> _</w:t>
+            </w:r>
+            <w:proofErr w:type="spellStart"/>
+            <w:r>
+              <w:t>firstname_format</w:t>
+            </w:r>
+            <w:proofErr w:type="spellEnd"/>
+            <w:r>
+              <w:t>)</w:t>
             </w:r>
           </w:p>
         </w:tc>
@@ -19772,8 +20061,13 @@
               <w:t xml:space="preserve"> _</w:t>
             </w:r>
             <w:r>
-              <w:t xml:space="preserve"> dri</w:t>
-            </w:r>
+              <w:t xml:space="preserve"> </w:t>
+            </w:r>
+            <w:proofErr w:type="spellStart"/>
+            <w:r>
+              <w:t>dri</w:t>
+            </w:r>
+            <w:proofErr w:type="spellEnd"/>
             <w:r>
               <w:t xml:space="preserve"> _firstname_length_0)</w:t>
             </w:r>
@@ -19940,10 +20234,10 @@
           <w:cs/>
         </w:rPr>
         <w:lastRenderedPageBreak/>
-        <w:t xml:space="preserve">ตารางที่ </w:t>
+        <w:t xml:space="preserve">ตารางที่  </w:t>
       </w:r>
       <w:r>
-        <w:t xml:space="preserve"> Test Case </w:t>
+        <w:t xml:space="preserve">Test Case </w:t>
       </w:r>
       <w:r>
         <w:rPr>
@@ -19956,16 +20250,9 @@
       </w:r>
       <w:r>
         <w:rPr>
-          <w:rFonts w:hint="cs"/>
           <w:cs/>
         </w:rPr>
-        <w:t>แก้ไข</w:t>
-      </w:r>
-      <w:r>
-        <w:rPr>
-          <w:cs/>
-        </w:rPr>
-        <w:t>พนักงานขับรถ</w:t>
+        <w:t>แก้ไขพนักงานขับรถ (ต่อ)</w:t>
       </w:r>
     </w:p>
     <w:tbl>
@@ -20830,8 +21117,13 @@
               <w:t xml:space="preserve"> _</w:t>
             </w:r>
             <w:r>
-              <w:t xml:space="preserve"> dri</w:t>
-            </w:r>
+              <w:t xml:space="preserve"> </w:t>
+            </w:r>
+            <w:proofErr w:type="spellStart"/>
+            <w:r>
+              <w:t>dri</w:t>
+            </w:r>
+            <w:proofErr w:type="spellEnd"/>
             <w:r>
               <w:t xml:space="preserve"> _firstname_length_2)</w:t>
             </w:r>
@@ -20997,10 +21289,10 @@
           <w:cs/>
         </w:rPr>
         <w:lastRenderedPageBreak/>
-        <w:t xml:space="preserve">ตารางที่ </w:t>
+        <w:t xml:space="preserve">ตารางที่  </w:t>
       </w:r>
       <w:r>
-        <w:t xml:space="preserve"> Test Case </w:t>
+        <w:t xml:space="preserve">Test Case </w:t>
       </w:r>
       <w:r>
         <w:rPr>
@@ -21013,16 +21305,9 @@
       </w:r>
       <w:r>
         <w:rPr>
-          <w:rFonts w:hint="cs"/>
           <w:cs/>
         </w:rPr>
-        <w:t>แก้ไข</w:t>
-      </w:r>
-      <w:r>
-        <w:rPr>
-          <w:cs/>
-        </w:rPr>
-        <w:t>พนักงานขับรถ</w:t>
+        <w:t>แก้ไขพนักงานขับรถ (ต่อ)</w:t>
       </w:r>
     </w:p>
     <w:tbl>
@@ -22055,10 +22340,10 @@
           <w:cs/>
         </w:rPr>
         <w:lastRenderedPageBreak/>
-        <w:t xml:space="preserve">ตารางที่ </w:t>
+        <w:t xml:space="preserve">ตารางที่  </w:t>
       </w:r>
       <w:r>
-        <w:t xml:space="preserve"> Test Case </w:t>
+        <w:t xml:space="preserve">Test Case </w:t>
       </w:r>
       <w:r>
         <w:rPr>
@@ -22071,16 +22356,9 @@
       </w:r>
       <w:r>
         <w:rPr>
-          <w:rFonts w:hint="cs"/>
           <w:cs/>
         </w:rPr>
-        <w:t>แก้ไข</w:t>
-      </w:r>
-      <w:r>
-        <w:rPr>
-          <w:cs/>
-        </w:rPr>
-        <w:t>พนักงานขับรถ</w:t>
+        <w:t>แก้ไขพนักงานขับรถ (ต่อ)</w:t>
       </w:r>
     </w:p>
     <w:tbl>
@@ -22949,10 +23227,23 @@
               <w:t xml:space="preserve"> _wrong_</w:t>
             </w:r>
             <w:r>
-              <w:t xml:space="preserve"> dri</w:t>
-            </w:r>
-            <w:r>
-              <w:t xml:space="preserve"> _tax_format)</w:t>
+              <w:t xml:space="preserve"> </w:t>
+            </w:r>
+            <w:proofErr w:type="spellStart"/>
+            <w:r>
+              <w:t>dri</w:t>
+            </w:r>
+            <w:proofErr w:type="spellEnd"/>
+            <w:r>
+              <w:t xml:space="preserve"> _</w:t>
+            </w:r>
+            <w:proofErr w:type="spellStart"/>
+            <w:r>
+              <w:t>tax_format</w:t>
+            </w:r>
+            <w:proofErr w:type="spellEnd"/>
+            <w:r>
+              <w:t>)</w:t>
             </w:r>
           </w:p>
         </w:tc>
@@ -23128,10 +23419,10 @@
           <w:cs/>
         </w:rPr>
         <w:lastRenderedPageBreak/>
-        <w:t xml:space="preserve">ตารางที่ </w:t>
+        <w:t xml:space="preserve">ตารางที่  </w:t>
       </w:r>
       <w:r>
-        <w:t xml:space="preserve"> Test Case </w:t>
+        <w:t xml:space="preserve">Test Case </w:t>
       </w:r>
       <w:r>
         <w:rPr>
@@ -23144,16 +23435,9 @@
       </w:r>
       <w:r>
         <w:rPr>
-          <w:rFonts w:hint="cs"/>
           <w:cs/>
         </w:rPr>
-        <w:t>แก้ไข</w:t>
-      </w:r>
-      <w:r>
-        <w:rPr>
-          <w:cs/>
-        </w:rPr>
-        <w:t>พนักงานขับรถ</w:t>
+        <w:t>แก้ไขพนักงานขับรถ (ต่อ)</w:t>
       </w:r>
     </w:p>
     <w:tbl>
@@ -23775,8 +24059,13 @@
               <w:t xml:space="preserve"> _</w:t>
             </w:r>
             <w:r>
-              <w:t xml:space="preserve"> dri</w:t>
-            </w:r>
+              <w:t xml:space="preserve"> </w:t>
+            </w:r>
+            <w:proofErr w:type="spellStart"/>
+            <w:r>
+              <w:t>dri</w:t>
+            </w:r>
+            <w:proofErr w:type="spellEnd"/>
             <w:r>
               <w:t xml:space="preserve"> _tax_length_12)</w:t>
             </w:r>
@@ -24044,8 +24333,13 @@
               <w:t xml:space="preserve"> _</w:t>
             </w:r>
             <w:r>
-              <w:t xml:space="preserve"> dri</w:t>
-            </w:r>
+              <w:t xml:space="preserve"> </w:t>
+            </w:r>
+            <w:proofErr w:type="spellStart"/>
+            <w:r>
+              <w:t>dri</w:t>
+            </w:r>
+            <w:proofErr w:type="spellEnd"/>
             <w:r>
               <w:t xml:space="preserve"> _tax_length_13)</w:t>
             </w:r>
@@ -24214,10 +24508,10 @@
           <w:cs/>
         </w:rPr>
         <w:lastRenderedPageBreak/>
-        <w:t xml:space="preserve">ตารางที่ </w:t>
+        <w:t xml:space="preserve">ตารางที่  </w:t>
       </w:r>
       <w:r>
-        <w:t xml:space="preserve"> Test Case </w:t>
+        <w:t xml:space="preserve">Test Case </w:t>
       </w:r>
       <w:r>
         <w:rPr>
@@ -24230,16 +24524,9 @@
       </w:r>
       <w:r>
         <w:rPr>
-          <w:rFonts w:hint="cs"/>
           <w:cs/>
         </w:rPr>
-        <w:t>แก้ไข</w:t>
-      </w:r>
-      <w:r>
-        <w:rPr>
-          <w:cs/>
-        </w:rPr>
-        <w:t>พนักงานขับรถ</w:t>
+        <w:t>แก้ไขพนักงานขับรถ (ต่อ)</w:t>
       </w:r>
     </w:p>
     <w:tbl>
@@ -24855,8 +25142,13 @@
               <w:t xml:space="preserve"> _</w:t>
             </w:r>
             <w:r>
-              <w:t xml:space="preserve"> dri</w:t>
-            </w:r>
+              <w:t xml:space="preserve"> </w:t>
+            </w:r>
+            <w:proofErr w:type="spellStart"/>
+            <w:r>
+              <w:t>dri</w:t>
+            </w:r>
+            <w:proofErr w:type="spellEnd"/>
             <w:r>
               <w:t xml:space="preserve"> _</w:t>
             </w:r>
@@ -25110,13 +25402,21 @@
               <w:t xml:space="preserve"> driver</w:t>
             </w:r>
             <w:r>
-              <w:t xml:space="preserve"> _wrong_</w:t>
+              <w:t xml:space="preserve"> _</w:t>
+            </w:r>
+            <w:proofErr w:type="spellStart"/>
+            <w:r>
+              <w:t>wrong_</w:t>
             </w:r>
             <w:r>
               <w:t>dri</w:t>
             </w:r>
             <w:r>
-              <w:t>_tax_format)</w:t>
+              <w:t>_tax_format</w:t>
+            </w:r>
+            <w:proofErr w:type="spellEnd"/>
+            <w:r>
+              <w:t>)</w:t>
             </w:r>
           </w:p>
         </w:tc>
@@ -25275,10 +25575,10 @@
           <w:cs/>
         </w:rPr>
         <w:lastRenderedPageBreak/>
-        <w:t xml:space="preserve">ตารางที่ </w:t>
+        <w:t xml:space="preserve">ตารางที่  </w:t>
       </w:r>
       <w:r>
-        <w:t xml:space="preserve"> Test Case </w:t>
+        <w:t xml:space="preserve">Test Case </w:t>
       </w:r>
       <w:r>
         <w:rPr>
@@ -25291,16 +25591,9 @@
       </w:r>
       <w:r>
         <w:rPr>
-          <w:rFonts w:hint="cs"/>
           <w:cs/>
         </w:rPr>
-        <w:t>แก้ไข</w:t>
-      </w:r>
-      <w:r>
-        <w:rPr>
-          <w:cs/>
-        </w:rPr>
-        <w:t>พนักงานขับรถ</w:t>
+        <w:t>แก้ไขพนักงานขับรถ (ต่อ)</w:t>
       </w:r>
     </w:p>
     <w:tbl>
@@ -25903,8 +26196,13 @@
               <w:t xml:space="preserve"> _</w:t>
             </w:r>
             <w:r>
-              <w:t xml:space="preserve"> dri</w:t>
-            </w:r>
+              <w:t xml:space="preserve"> </w:t>
+            </w:r>
+            <w:proofErr w:type="spellStart"/>
+            <w:r>
+              <w:t>dri</w:t>
+            </w:r>
+            <w:proofErr w:type="spellEnd"/>
             <w:r>
               <w:t xml:space="preserve"> _</w:t>
             </w:r>
@@ -26162,7 +26460,15 @@
               <w:t xml:space="preserve"> driver</w:t>
             </w:r>
             <w:r>
-              <w:t xml:space="preserve"> _cus_</w:t>
+              <w:t xml:space="preserve"> _</w:t>
+            </w:r>
+            <w:proofErr w:type="spellStart"/>
+            <w:r>
+              <w:t>cus</w:t>
+            </w:r>
+            <w:proofErr w:type="spellEnd"/>
+            <w:r>
+              <w:t>_</w:t>
             </w:r>
           </w:p>
           <w:p>
@@ -26331,10 +26637,10 @@
           <w:cs/>
         </w:rPr>
         <w:lastRenderedPageBreak/>
-        <w:t xml:space="preserve">ตารางที่ </w:t>
+        <w:t xml:space="preserve">ตารางที่  </w:t>
       </w:r>
       <w:r>
-        <w:t xml:space="preserve"> Test Case </w:t>
+        <w:t xml:space="preserve">Test Case </w:t>
       </w:r>
       <w:r>
         <w:rPr>
@@ -26347,16 +26653,9 @@
       </w:r>
       <w:r>
         <w:rPr>
-          <w:rFonts w:hint="cs"/>
           <w:cs/>
         </w:rPr>
-        <w:t>แก้ไข</w:t>
-      </w:r>
-      <w:r>
-        <w:rPr>
-          <w:cs/>
-        </w:rPr>
-        <w:t>พนักงานขับรถ</w:t>
+        <w:t>แก้ไขพนักงานขับรถ (ต่อ)</w:t>
       </w:r>
     </w:p>
     <w:tbl>
@@ -26962,8 +27261,13 @@
               <w:t xml:space="preserve"> _</w:t>
             </w:r>
             <w:r>
-              <w:t xml:space="preserve"> dri</w:t>
-            </w:r>
+              <w:t xml:space="preserve"> </w:t>
+            </w:r>
+            <w:proofErr w:type="spellStart"/>
+            <w:r>
+              <w:t>dri</w:t>
+            </w:r>
+            <w:proofErr w:type="spellEnd"/>
             <w:r>
               <w:t xml:space="preserve"> _</w:t>
             </w:r>
@@ -27229,9 +27533,11 @@
             <w:r>
               <w:t xml:space="preserve"> _</w:t>
             </w:r>
+            <w:proofErr w:type="spellStart"/>
             <w:r>
               <w:t>dri</w:t>
             </w:r>
+            <w:proofErr w:type="spellEnd"/>
             <w:r>
               <w:t xml:space="preserve"> _</w:t>
             </w:r>
@@ -27415,10 +27721,10 @@
           <w:cs/>
         </w:rPr>
         <w:lastRenderedPageBreak/>
-        <w:t xml:space="preserve">ตารางที่ </w:t>
+        <w:t xml:space="preserve">ตารางที่  </w:t>
       </w:r>
       <w:r>
-        <w:t xml:space="preserve"> Test Case </w:t>
+        <w:t xml:space="preserve">Test Case </w:t>
       </w:r>
       <w:r>
         <w:rPr>
@@ -27431,16 +27737,9 @@
       </w:r>
       <w:r>
         <w:rPr>
-          <w:rFonts w:hint="cs"/>
           <w:cs/>
         </w:rPr>
-        <w:t>แก้ไข</w:t>
-      </w:r>
-      <w:r>
-        <w:rPr>
-          <w:cs/>
-        </w:rPr>
-        <w:t>พนักงานขับรถ</w:t>
+        <w:t>แก้ไขพนักงานขับรถ (ต่อ)</w:t>
       </w:r>
     </w:p>
     <w:tbl>
@@ -28046,9 +28345,11 @@
             <w:r>
               <w:t xml:space="preserve"> _</w:t>
             </w:r>
+            <w:proofErr w:type="spellStart"/>
             <w:r>
               <w:t>dri</w:t>
             </w:r>
+            <w:proofErr w:type="spellEnd"/>
             <w:r>
               <w:t xml:space="preserve"> )</w:t>
             </w:r>
@@ -28304,6 +28605,7 @@
               </w:rPr>
               <w:t>(</w:t>
             </w:r>
+            <w:proofErr w:type="spellStart"/>
             <w:r>
               <w:rPr>
                 <w:color w:val="auto"/>
@@ -28326,14 +28628,23 @@
               <w:rPr>
                 <w:color w:val="auto"/>
               </w:rPr>
-              <w:t>wrong _</w:t>
-            </w:r>
+              <w:t>wrong</w:t>
+            </w:r>
+            <w:proofErr w:type="spellEnd"/>
+            <w:r>
+              <w:rPr>
+                <w:color w:val="auto"/>
+              </w:rPr>
+              <w:t xml:space="preserve"> _</w:t>
+            </w:r>
+            <w:proofErr w:type="spellStart"/>
             <w:r>
               <w:rPr>
                 <w:color w:val="auto"/>
               </w:rPr>
               <w:t>dri_tel</w:t>
             </w:r>
+            <w:proofErr w:type="spellEnd"/>
             <w:r>
               <w:rPr>
                 <w:color w:val="auto"/>
@@ -28521,10 +28832,10 @@
           <w:cs/>
         </w:rPr>
         <w:lastRenderedPageBreak/>
-        <w:t xml:space="preserve">ตารางที่ </w:t>
+        <w:t xml:space="preserve">ตารางที่  </w:t>
       </w:r>
       <w:r>
-        <w:t xml:space="preserve"> Test Case </w:t>
+        <w:t xml:space="preserve">Test Case </w:t>
       </w:r>
       <w:r>
         <w:rPr>
@@ -28537,16 +28848,9 @@
       </w:r>
       <w:r>
         <w:rPr>
-          <w:rFonts w:hint="cs"/>
           <w:cs/>
         </w:rPr>
-        <w:t>แก้ไข</w:t>
-      </w:r>
-      <w:r>
-        <w:rPr>
-          <w:cs/>
-        </w:rPr>
-        <w:t>พนักงานขับรถ</w:t>
+        <w:t>แก้ไขพนักงานขับรถ (ต่อ)</w:t>
       </w:r>
     </w:p>
     <w:tbl>
@@ -29184,6 +29488,7 @@
               </w:rPr>
               <w:t>(</w:t>
             </w:r>
+            <w:proofErr w:type="spellStart"/>
             <w:r>
               <w:rPr>
                 <w:color w:val="auto"/>
@@ -29214,6 +29519,7 @@
               </w:rPr>
               <w:t>dri_tel</w:t>
             </w:r>
+            <w:proofErr w:type="spellEnd"/>
             <w:r>
               <w:rPr>
                 <w:color w:val="auto"/>
@@ -29526,6 +29832,7 @@
               </w:rPr>
               <w:t>(</w:t>
             </w:r>
+            <w:proofErr w:type="spellStart"/>
             <w:r>
               <w:rPr>
                 <w:color w:val="auto"/>
@@ -29556,6 +29863,7 @@
               </w:rPr>
               <w:t>dri_tel</w:t>
             </w:r>
+            <w:proofErr w:type="spellEnd"/>
             <w:r>
               <w:rPr>
                 <w:color w:val="auto"/>
@@ -29752,10 +30060,10 @@
           <w:cs/>
         </w:rPr>
         <w:lastRenderedPageBreak/>
-        <w:t xml:space="preserve">ตารางที่ </w:t>
+        <w:t xml:space="preserve">ตารางที่  </w:t>
       </w:r>
       <w:r>
-        <w:t xml:space="preserve"> Test Case </w:t>
+        <w:t xml:space="preserve">Test Case </w:t>
       </w:r>
       <w:r>
         <w:rPr>
@@ -29768,16 +30076,9 @@
       </w:r>
       <w:r>
         <w:rPr>
-          <w:rFonts w:hint="cs"/>
           <w:cs/>
         </w:rPr>
-        <w:t>แก้ไข</w:t>
-      </w:r>
-      <w:r>
-        <w:rPr>
-          <w:cs/>
-        </w:rPr>
-        <w:t>พนักงานขับรถ</w:t>
+        <w:t>แก้ไขพนักงานขับรถ (ต่อ)</w:t>
       </w:r>
     </w:p>
     <w:tbl>
@@ -30421,6 +30722,7 @@
               </w:rPr>
               <w:t>(</w:t>
             </w:r>
+            <w:proofErr w:type="spellStart"/>
             <w:r>
               <w:rPr>
                 <w:color w:val="auto"/>
@@ -30451,6 +30753,7 @@
               </w:rPr>
               <w:t>dri_tel</w:t>
             </w:r>
+            <w:proofErr w:type="spellEnd"/>
             <w:r>
               <w:rPr>
                 <w:color w:val="auto"/>
@@ -30775,6 +31078,7 @@
               </w:rPr>
               <w:t>(</w:t>
             </w:r>
+            <w:proofErr w:type="spellStart"/>
             <w:r>
               <w:rPr>
                 <w:color w:val="auto"/>
@@ -30805,6 +31109,7 @@
               </w:rPr>
               <w:t>dri_tel</w:t>
             </w:r>
+            <w:proofErr w:type="spellEnd"/>
             <w:r>
               <w:rPr>
                 <w:color w:val="auto"/>
@@ -31013,10 +31318,10 @@
           <w:cs/>
         </w:rPr>
         <w:lastRenderedPageBreak/>
-        <w:t xml:space="preserve">ตารางที่ </w:t>
+        <w:t xml:space="preserve">ตารางที่  </w:t>
       </w:r>
       <w:r>
-        <w:t xml:space="preserve"> Test Case </w:t>
+        <w:t xml:space="preserve">Test Case </w:t>
       </w:r>
       <w:r>
         <w:rPr>
@@ -31029,16 +31334,9 @@
       </w:r>
       <w:r>
         <w:rPr>
-          <w:rFonts w:hint="cs"/>
           <w:cs/>
         </w:rPr>
-        <w:t>แก้ไข</w:t>
-      </w:r>
-      <w:r>
-        <w:rPr>
-          <w:cs/>
-        </w:rPr>
-        <w:t>พนักงานขับรถ</w:t>
+        <w:t>แก้ไขพนักงานขับรถ (ต่อ)</w:t>
       </w:r>
     </w:p>
     <w:tbl>
@@ -31682,6 +31980,7 @@
               </w:rPr>
               <w:t>(</w:t>
             </w:r>
+            <w:proofErr w:type="spellStart"/>
             <w:r>
               <w:rPr>
                 <w:color w:val="auto"/>
@@ -31712,6 +32011,7 @@
               </w:rPr>
               <w:t>dri_tel</w:t>
             </w:r>
+            <w:proofErr w:type="spellEnd"/>
             <w:r>
               <w:rPr>
                 <w:color w:val="auto"/>
@@ -32036,6 +32336,7 @@
               </w:rPr>
               <w:t>(</w:t>
             </w:r>
+            <w:proofErr w:type="spellStart"/>
             <w:r>
               <w:rPr>
                 <w:color w:val="auto"/>
@@ -32066,6 +32367,7 @@
               </w:rPr>
               <w:t>dri_tel</w:t>
             </w:r>
+            <w:proofErr w:type="spellEnd"/>
             <w:r>
               <w:rPr>
                 <w:color w:val="auto"/>
@@ -32274,10 +32576,10 @@
           <w:cs/>
         </w:rPr>
         <w:lastRenderedPageBreak/>
-        <w:t xml:space="preserve">ตารางที่ </w:t>
+        <w:t xml:space="preserve">ตารางที่  </w:t>
       </w:r>
       <w:r>
-        <w:t xml:space="preserve"> Test Case </w:t>
+        <w:t xml:space="preserve">Test Case </w:t>
       </w:r>
       <w:r>
         <w:rPr>
@@ -32290,16 +32592,9 @@
       </w:r>
       <w:r>
         <w:rPr>
-          <w:rFonts w:hint="cs"/>
           <w:cs/>
         </w:rPr>
-        <w:t>แก้ไข</w:t>
-      </w:r>
-      <w:r>
-        <w:rPr>
-          <w:cs/>
-        </w:rPr>
-        <w:t>พนักงานขับรถ</w:t>
+        <w:t>แก้ไขพนักงานขับรถ (ต่อ)</w:t>
       </w:r>
     </w:p>
     <w:tbl>
@@ -32902,6 +33197,7 @@
               </w:rPr>
               <w:t>(</w:t>
             </w:r>
+            <w:proofErr w:type="spellStart"/>
             <w:r>
               <w:rPr>
                 <w:color w:val="auto"/>
@@ -32931,21 +33227,30 @@
                 <w:color w:val="000000"/>
                 <w:shd w:val="clear" w:color="auto" w:fill="FDFDFE"/>
               </w:rPr>
-              <w:t>dri_date_</w:t>
-            </w:r>
-          </w:p>
-          <w:p>
-            <w:pPr>
-              <w:rPr>
-                <w:b/>
-                <w:bCs/>
-              </w:rPr>
-            </w:pPr>
+              <w:t>dri_date</w:t>
+            </w:r>
+            <w:proofErr w:type="spellEnd"/>
             <w:r>
               <w:rPr>
                 <w:color w:val="000000"/>
                 <w:shd w:val="clear" w:color="auto" w:fill="FDFDFE"/>
               </w:rPr>
+              <w:t>_</w:t>
+            </w:r>
+          </w:p>
+          <w:p>
+            <w:pPr>
+              <w:rPr>
+                <w:b/>
+                <w:bCs/>
+              </w:rPr>
+            </w:pPr>
+            <w:proofErr w:type="spellStart"/>
+            <w:r>
+              <w:rPr>
+                <w:color w:val="000000"/>
+                <w:shd w:val="clear" w:color="auto" w:fill="FDFDFE"/>
+              </w:rPr>
               <w:t>start</w:t>
             </w:r>
             <w:r>
@@ -32958,7 +33263,14 @@
               <w:rPr>
                 <w:color w:val="auto"/>
               </w:rPr>
-              <w:t>success)</w:t>
+              <w:t>success</w:t>
+            </w:r>
+            <w:proofErr w:type="spellEnd"/>
+            <w:r>
+              <w:rPr>
+                <w:color w:val="auto"/>
+              </w:rPr>
+              <w:t>)</w:t>
             </w:r>
           </w:p>
         </w:tc>
@@ -33241,6 +33553,7 @@
               </w:rPr>
               <w:t>(</w:t>
             </w:r>
+            <w:proofErr w:type="spellStart"/>
             <w:r>
               <w:rPr>
                 <w:color w:val="auto"/>
@@ -33270,36 +33583,46 @@
                 <w:color w:val="000000"/>
                 <w:shd w:val="clear" w:color="auto" w:fill="FDFDFE"/>
               </w:rPr>
-              <w:t>dri_date_</w:t>
-            </w:r>
-          </w:p>
-          <w:p>
-            <w:pPr>
-              <w:rPr>
-                <w:cs/>
-              </w:rPr>
-            </w:pPr>
+              <w:t>dri_date</w:t>
+            </w:r>
+            <w:proofErr w:type="spellEnd"/>
             <w:r>
               <w:rPr>
                 <w:color w:val="000000"/>
                 <w:shd w:val="clear" w:color="auto" w:fill="FDFDFE"/>
               </w:rPr>
-              <w:t>s</w:t>
-            </w:r>
+              <w:t>_</w:t>
+            </w:r>
+          </w:p>
+          <w:p>
+            <w:pPr>
+              <w:rPr>
+                <w:cs/>
+              </w:rPr>
+            </w:pPr>
+            <w:proofErr w:type="spellStart"/>
             <w:r>
               <w:rPr>
                 <w:color w:val="000000"/>
                 <w:shd w:val="clear" w:color="auto" w:fill="FDFDFE"/>
               </w:rPr>
-              <w:t>tart</w:t>
+              <w:t>s</w:t>
             </w:r>
             <w:r>
               <w:rPr>
                 <w:color w:val="000000"/>
                 <w:shd w:val="clear" w:color="auto" w:fill="FDFDFE"/>
               </w:rPr>
+              <w:t>tart</w:t>
+            </w:r>
+            <w:r>
+              <w:rPr>
+                <w:color w:val="000000"/>
+                <w:shd w:val="clear" w:color="auto" w:fill="FDFDFE"/>
+              </w:rPr>
               <w:t>_fail</w:t>
             </w:r>
+            <w:proofErr w:type="spellEnd"/>
             <w:r>
               <w:rPr>
                 <w:color w:val="auto"/>
@@ -33496,10 +33819,10 @@
           <w:cs/>
         </w:rPr>
         <w:lastRenderedPageBreak/>
-        <w:t xml:space="preserve">ตารางที่ </w:t>
+        <w:t xml:space="preserve">ตารางที่  </w:t>
       </w:r>
       <w:r>
-        <w:t xml:space="preserve"> Test Case </w:t>
+        <w:t xml:space="preserve">Test Case </w:t>
       </w:r>
       <w:r>
         <w:rPr>
@@ -33512,16 +33835,9 @@
       </w:r>
       <w:r>
         <w:rPr>
-          <w:rFonts w:hint="cs"/>
           <w:cs/>
         </w:rPr>
-        <w:t>แก้ไข</w:t>
-      </w:r>
-      <w:r>
-        <w:rPr>
-          <w:cs/>
-        </w:rPr>
-        <w:t>พนักงานขับรถ</w:t>
+        <w:t>แก้ไขพนักงานขับรถ (ต่อ)</w:t>
       </w:r>
     </w:p>
     <w:tbl>
@@ -34124,6 +34440,7 @@
               </w:rPr>
               <w:t>(</w:t>
             </w:r>
+            <w:proofErr w:type="spellStart"/>
             <w:r>
               <w:rPr>
                 <w:color w:val="auto"/>
@@ -34153,21 +34470,30 @@
                 <w:color w:val="000000"/>
                 <w:shd w:val="clear" w:color="auto" w:fill="FDFDFE"/>
               </w:rPr>
-              <w:t>dri_date_</w:t>
-            </w:r>
-          </w:p>
-          <w:p>
-            <w:pPr>
-              <w:rPr>
-                <w:b/>
-                <w:bCs/>
-              </w:rPr>
-            </w:pPr>
+              <w:t>dri_date</w:t>
+            </w:r>
+            <w:proofErr w:type="spellEnd"/>
             <w:r>
               <w:rPr>
                 <w:color w:val="000000"/>
                 <w:shd w:val="clear" w:color="auto" w:fill="FDFDFE"/>
               </w:rPr>
+              <w:t>_</w:t>
+            </w:r>
+          </w:p>
+          <w:p>
+            <w:pPr>
+              <w:rPr>
+                <w:b/>
+                <w:bCs/>
+              </w:rPr>
+            </w:pPr>
+            <w:proofErr w:type="spellStart"/>
+            <w:r>
+              <w:rPr>
+                <w:color w:val="000000"/>
+                <w:shd w:val="clear" w:color="auto" w:fill="FDFDFE"/>
+              </w:rPr>
               <w:t>end</w:t>
             </w:r>
             <w:r>
@@ -34180,7 +34506,14 @@
               <w:rPr>
                 <w:color w:val="auto"/>
               </w:rPr>
-              <w:t>success)</w:t>
+              <w:t>success</w:t>
+            </w:r>
+            <w:proofErr w:type="spellEnd"/>
+            <w:r>
+              <w:rPr>
+                <w:color w:val="auto"/>
+              </w:rPr>
+              <w:t>)</w:t>
             </w:r>
           </w:p>
         </w:tc>
@@ -34472,6 +34805,7 @@
               </w:rPr>
               <w:t>(</w:t>
             </w:r>
+            <w:proofErr w:type="spellStart"/>
             <w:r>
               <w:rPr>
                 <w:color w:val="auto"/>
@@ -34501,29 +34835,39 @@
                 <w:color w:val="000000"/>
                 <w:shd w:val="clear" w:color="auto" w:fill="FDFDFE"/>
               </w:rPr>
-              <w:t>dri_date_</w:t>
-            </w:r>
-          </w:p>
-          <w:p>
-            <w:pPr>
-              <w:rPr>
-                <w:cs/>
-              </w:rPr>
-            </w:pPr>
+              <w:t>dri_date</w:t>
+            </w:r>
+            <w:proofErr w:type="spellEnd"/>
             <w:r>
               <w:rPr>
                 <w:color w:val="000000"/>
                 <w:shd w:val="clear" w:color="auto" w:fill="FDFDFE"/>
               </w:rPr>
-              <w:t>end</w:t>
-            </w:r>
+              <w:t>_</w:t>
+            </w:r>
+          </w:p>
+          <w:p>
+            <w:pPr>
+              <w:rPr>
+                <w:cs/>
+              </w:rPr>
+            </w:pPr>
+            <w:proofErr w:type="spellStart"/>
             <w:r>
               <w:rPr>
                 <w:color w:val="000000"/>
                 <w:shd w:val="clear" w:color="auto" w:fill="FDFDFE"/>
               </w:rPr>
+              <w:t>end</w:t>
+            </w:r>
+            <w:r>
+              <w:rPr>
+                <w:color w:val="000000"/>
+                <w:shd w:val="clear" w:color="auto" w:fill="FDFDFE"/>
+              </w:rPr>
               <w:t>_fail</w:t>
             </w:r>
+            <w:proofErr w:type="spellEnd"/>
             <w:r>
               <w:rPr>
                 <w:color w:val="auto"/>
@@ -34720,10 +35064,10 @@
           <w:cs/>
         </w:rPr>
         <w:lastRenderedPageBreak/>
-        <w:t xml:space="preserve">ตารางที่ </w:t>
+        <w:t xml:space="preserve">ตารางที่  </w:t>
       </w:r>
       <w:r>
-        <w:t xml:space="preserve"> Test Case </w:t>
+        <w:t xml:space="preserve">Test Case </w:t>
       </w:r>
       <w:r>
         <w:rPr>
@@ -34736,16 +35080,9 @@
       </w:r>
       <w:r>
         <w:rPr>
-          <w:rFonts w:hint="cs"/>
           <w:cs/>
         </w:rPr>
-        <w:t>แก้ไข</w:t>
-      </w:r>
-      <w:r>
-        <w:rPr>
-          <w:cs/>
-        </w:rPr>
-        <w:t>พนักงานขับรถ</w:t>
+        <w:t>แก้ไขพนักงานขับรถ (ต่อ)</w:t>
       </w:r>
     </w:p>
     <w:tbl>
@@ -35369,6 +35706,7 @@
               </w:rPr>
               <w:t>(</w:t>
             </w:r>
+            <w:proofErr w:type="spellStart"/>
             <w:r>
               <w:rPr>
                 <w:color w:val="auto"/>
@@ -35393,6 +35731,7 @@
               </w:rPr>
               <w:t>_wrong</w:t>
             </w:r>
+            <w:proofErr w:type="spellEnd"/>
             <w:r>
               <w:rPr>
                 <w:color w:val="auto"/>
@@ -35404,29 +35743,38 @@
                 <w:color w:val="000000"/>
                 <w:shd w:val="clear" w:color="auto" w:fill="FDFDFE"/>
               </w:rPr>
-              <w:t xml:space="preserve"> dri_</w:t>
-            </w:r>
+              <w:t xml:space="preserve"> </w:t>
+            </w:r>
+            <w:proofErr w:type="spellStart"/>
             <w:r>
               <w:rPr>
                 <w:color w:val="000000"/>
                 <w:shd w:val="clear" w:color="auto" w:fill="FDFDFE"/>
               </w:rPr>
-              <w:t>car</w:t>
+              <w:t>dri_</w:t>
             </w:r>
             <w:r>
               <w:rPr>
                 <w:color w:val="000000"/>
                 <w:shd w:val="clear" w:color="auto" w:fill="FDFDFE"/>
               </w:rPr>
-              <w:t>_</w:t>
+              <w:t>car</w:t>
             </w:r>
             <w:r>
               <w:rPr>
                 <w:color w:val="000000"/>
                 <w:shd w:val="clear" w:color="auto" w:fill="FDFDFE"/>
               </w:rPr>
+              <w:t>_</w:t>
+            </w:r>
+            <w:r>
+              <w:rPr>
+                <w:color w:val="000000"/>
+                <w:shd w:val="clear" w:color="auto" w:fill="FDFDFE"/>
+              </w:rPr>
               <w:t>id</w:t>
             </w:r>
+            <w:proofErr w:type="spellEnd"/>
             <w:r>
               <w:rPr>
                 <w:color w:val="auto"/>
@@ -35741,6 +36089,7 @@
               </w:rPr>
               <w:t>(</w:t>
             </w:r>
+            <w:proofErr w:type="spellStart"/>
             <w:r>
               <w:rPr>
                 <w:color w:val="auto"/>
@@ -35793,6 +36142,7 @@
               </w:rPr>
               <w:t>id</w:t>
             </w:r>
+            <w:proofErr w:type="spellEnd"/>
             <w:r>
               <w:rPr>
                 <w:color w:val="auto"/>
@@ -36006,10 +36356,10 @@
           <w:cs/>
         </w:rPr>
         <w:lastRenderedPageBreak/>
-        <w:t xml:space="preserve">ตารางที่ </w:t>
+        <w:t xml:space="preserve">ตารางที่  </w:t>
       </w:r>
       <w:r>
-        <w:t xml:space="preserve"> Test Case </w:t>
+        <w:t xml:space="preserve">Test Case </w:t>
       </w:r>
       <w:r>
         <w:rPr>
@@ -36022,16 +36372,9 @@
       </w:r>
       <w:r>
         <w:rPr>
-          <w:rFonts w:hint="cs"/>
           <w:cs/>
         </w:rPr>
-        <w:t>แก้ไข</w:t>
-      </w:r>
-      <w:r>
-        <w:rPr>
-          <w:cs/>
-        </w:rPr>
-        <w:t>พนักงานขับรถ</w:t>
+        <w:t>แก้ไขพนักงานขับรถ (ต่อ)</w:t>
       </w:r>
     </w:p>
     <w:tbl>
@@ -36676,6 +37019,7 @@
               </w:rPr>
               <w:t>(</w:t>
             </w:r>
+            <w:proofErr w:type="spellStart"/>
             <w:r>
               <w:rPr>
                 <w:color w:val="auto"/>
@@ -36728,6 +37072,7 @@
               </w:rPr>
               <w:t>id</w:t>
             </w:r>
+            <w:proofErr w:type="spellEnd"/>
             <w:r>
               <w:rPr>
                 <w:color w:val="auto"/>
@@ -37089,6 +37434,7 @@
               </w:rPr>
               <w:t>(</w:t>
             </w:r>
+            <w:proofErr w:type="spellStart"/>
             <w:r>
               <w:rPr>
                 <w:color w:val="auto"/>
@@ -37141,6 +37487,7 @@
               </w:rPr>
               <w:t>id</w:t>
             </w:r>
+            <w:proofErr w:type="spellEnd"/>
             <w:r>
               <w:rPr>
                 <w:color w:val="auto"/>
@@ -37354,10 +37701,10 @@
           <w:cs/>
         </w:rPr>
         <w:lastRenderedPageBreak/>
-        <w:t xml:space="preserve">ตารางที่ </w:t>
+        <w:t xml:space="preserve">ตารางที่  </w:t>
       </w:r>
       <w:r>
-        <w:t xml:space="preserve"> Test Case </w:t>
+        <w:t xml:space="preserve">Test Case </w:t>
       </w:r>
       <w:r>
         <w:rPr>
@@ -37370,16 +37717,9 @@
       </w:r>
       <w:r>
         <w:rPr>
-          <w:rFonts w:hint="cs"/>
           <w:cs/>
         </w:rPr>
-        <w:t>แก้ไข</w:t>
-      </w:r>
-      <w:r>
-        <w:rPr>
-          <w:cs/>
-        </w:rPr>
-        <w:t>พนักงานขับรถ</w:t>
+        <w:t>แก้ไขพนักงานขับรถ (ต่อ)</w:t>
       </w:r>
     </w:p>
     <w:tbl>
@@ -38003,6 +38343,7 @@
               </w:rPr>
               <w:t>(</w:t>
             </w:r>
+            <w:proofErr w:type="spellStart"/>
             <w:r>
               <w:rPr>
                 <w:color w:val="auto"/>
@@ -38039,37 +38380,47 @@
                 <w:color w:val="000000"/>
                 <w:shd w:val="clear" w:color="auto" w:fill="FDFDFE"/>
               </w:rPr>
-              <w:t>dri_</w:t>
-            </w:r>
-          </w:p>
-          <w:p>
-            <w:pPr>
-              <w:rPr>
-                <w:b/>
-                <w:bCs/>
-              </w:rPr>
-            </w:pPr>
+              <w:t>dri</w:t>
+            </w:r>
+            <w:proofErr w:type="spellEnd"/>
             <w:r>
               <w:rPr>
                 <w:color w:val="000000"/>
                 <w:shd w:val="clear" w:color="auto" w:fill="FDFDFE"/>
               </w:rPr>
-              <w:t>car</w:t>
-            </w:r>
+              <w:t>_</w:t>
+            </w:r>
+          </w:p>
+          <w:p>
+            <w:pPr>
+              <w:rPr>
+                <w:b/>
+                <w:bCs/>
+              </w:rPr>
+            </w:pPr>
+            <w:proofErr w:type="spellStart"/>
             <w:r>
               <w:rPr>
                 <w:color w:val="000000"/>
                 <w:shd w:val="clear" w:color="auto" w:fill="FDFDFE"/>
               </w:rPr>
-              <w:t>_</w:t>
+              <w:t>car</w:t>
             </w:r>
             <w:r>
               <w:rPr>
                 <w:color w:val="000000"/>
                 <w:shd w:val="clear" w:color="auto" w:fill="FDFDFE"/>
               </w:rPr>
+              <w:t>_</w:t>
+            </w:r>
+            <w:r>
+              <w:rPr>
+                <w:color w:val="000000"/>
+                <w:shd w:val="clear" w:color="auto" w:fill="FDFDFE"/>
+              </w:rPr>
               <w:t>id</w:t>
             </w:r>
+            <w:proofErr w:type="spellEnd"/>
             <w:r>
               <w:rPr>
                 <w:color w:val="auto"/>
@@ -38713,12 +39064,14 @@
               </w:rPr>
               <w:t>(</w:t>
             </w:r>
+            <w:proofErr w:type="spellStart"/>
             <w:r>
               <w:rPr>
                 <w:color w:val="auto"/>
               </w:rPr>
               <w:t>delete_driver_success</w:t>
             </w:r>
+            <w:proofErr w:type="spellEnd"/>
             <w:r>
               <w:rPr>
                 <w:color w:val="auto"/>
@@ -41028,6 +41381,25 @@
 </file>
 
 <file path=customXml/item1.xml><?xml version="1.0" encoding="utf-8"?>
+<b:Sources xmlns:b="http://schemas.openxmlformats.org/officeDocument/2006/bibliography" xmlns="http://schemas.openxmlformats.org/officeDocument/2006/bibliography" SelectedStyle="\APASixthEditionOfficeOnline.xsl" StyleName="APA" Version="6"/>
+</file>
+
+<file path=customXml/item2.xml><?xml version="1.0" encoding="utf-8"?>
+<p:properties xmlns:p="http://schemas.microsoft.com/office/2006/metadata/properties" xmlns:xsi="http://www.w3.org/2001/XMLSchema-instance" xmlns:pc="http://schemas.microsoft.com/office/infopath/2007/PartnerControls">
+  <documentManagement/>
+</p:properties>
+</file>
+
+<file path=customXml/item3.xml><?xml version="1.0" encoding="utf-8"?>
+<?mso-contentType ?>
+<FormTemplates xmlns="http://schemas.microsoft.com/sharepoint/v3/contenttype/forms">
+  <Display>DocumentLibraryForm</Display>
+  <Edit>DocumentLibraryForm</Edit>
+  <New>DocumentLibraryForm</New>
+</FormTemplates>
+</file>
+
+<file path=customXml/item4.xml><?xml version="1.0" encoding="utf-8"?>
 <ct:contentTypeSchema xmlns:ct="http://schemas.microsoft.com/office/2006/metadata/contentType" xmlns:ma="http://schemas.microsoft.com/office/2006/metadata/properties/metaAttributes" ct:_="" ma:_="" ma:contentTypeName="Document" ma:contentTypeID="0x0101008F9B126A6002FA47B650CD91D6AC69FF" ma:contentTypeVersion="11" ma:contentTypeDescription="Create a new document." ma:contentTypeScope="" ma:versionID="2b925ca2fe5ac28c60805c709e29f357">
   <xsd:schema xmlns:xsd="http://www.w3.org/2001/XMLSchema" xmlns:xs="http://www.w3.org/2001/XMLSchema" xmlns:p="http://schemas.microsoft.com/office/2006/metadata/properties" xmlns:ns3="474e1476-f19d-4411-afb9-12ed93966029" xmlns:ns4="cf802954-d5a2-4341-86b7-e6942dbeb309" targetNamespace="http://schemas.microsoft.com/office/2006/metadata/properties" ma:root="true" ma:fieldsID="52d81f9951dede23658f22e1cf068486" ns3:_="" ns4:_="">
     <xsd:import namespace="474e1476-f19d-4411-afb9-12ed93966029"/>
@@ -41238,26 +41610,32 @@
 </ct:contentTypeSchema>
 </file>
 
-<file path=customXml/item2.xml><?xml version="1.0" encoding="utf-8"?>
-<?mso-contentType ?>
-<FormTemplates xmlns="http://schemas.microsoft.com/sharepoint/v3/contenttype/forms">
-  <Display>DocumentLibraryForm</Display>
-  <Edit>DocumentLibraryForm</Edit>
-  <New>DocumentLibraryForm</New>
-</FormTemplates>
+<file path=customXml/itemProps1.xml><?xml version="1.0" encoding="utf-8"?>
+<ds:datastoreItem xmlns:ds="http://schemas.openxmlformats.org/officeDocument/2006/customXml" ds:itemID="{FB96E517-3E12-4163-87EE-77550A555354}">
+  <ds:schemaRefs>
+    <ds:schemaRef ds:uri="http://schemas.openxmlformats.org/officeDocument/2006/bibliography"/>
+  </ds:schemaRefs>
+</ds:datastoreItem>
 </file>
 
-<file path=customXml/item3.xml><?xml version="1.0" encoding="utf-8"?>
-<p:properties xmlns:p="http://schemas.microsoft.com/office/2006/metadata/properties" xmlns:xsi="http://www.w3.org/2001/XMLSchema-instance" xmlns:pc="http://schemas.microsoft.com/office/infopath/2007/PartnerControls">
-  <documentManagement/>
-</p:properties>
+<file path=customXml/itemProps2.xml><?xml version="1.0" encoding="utf-8"?>
+<ds:datastoreItem xmlns:ds="http://schemas.openxmlformats.org/officeDocument/2006/customXml" ds:itemID="{327AA844-3FC8-47AE-A6EB-00E96DE631A3}">
+  <ds:schemaRefs>
+    <ds:schemaRef ds:uri="http://schemas.microsoft.com/office/2006/metadata/properties"/>
+    <ds:schemaRef ds:uri="http://schemas.microsoft.com/office/infopath/2007/PartnerControls"/>
+  </ds:schemaRefs>
+</ds:datastoreItem>
 </file>
 
-<file path=customXml/item4.xml><?xml version="1.0" encoding="utf-8"?>
-<b:Sources xmlns:b="http://schemas.openxmlformats.org/officeDocument/2006/bibliography" xmlns="http://schemas.openxmlformats.org/officeDocument/2006/bibliography" SelectedStyle="\APASixthEditionOfficeOnline.xsl" StyleName="APA" Version="6"/>
+<file path=customXml/itemProps3.xml><?xml version="1.0" encoding="utf-8"?>
+<ds:datastoreItem xmlns:ds="http://schemas.openxmlformats.org/officeDocument/2006/customXml" ds:itemID="{E0C9A8F6-37D4-4201-A1DF-F51A323EEECC}">
+  <ds:schemaRefs>
+    <ds:schemaRef ds:uri="http://schemas.microsoft.com/sharepoint/v3/contenttype/forms"/>
+  </ds:schemaRefs>
+</ds:datastoreItem>
 </file>
 
-<file path=customXml/itemProps1.xml><?xml version="1.0" encoding="utf-8"?>
+<file path=customXml/itemProps4.xml><?xml version="1.0" encoding="utf-8"?>
 <ds:datastoreItem xmlns:ds="http://schemas.openxmlformats.org/officeDocument/2006/customXml" ds:itemID="{A7BA4549-0AFC-4663-9556-E2AF06BCC369}">
   <ds:schemaRefs>
     <ds:schemaRef ds:uri="http://schemas.microsoft.com/office/2006/metadata/contentType"/>
@@ -41274,29 +41652,4 @@
     <ds:schemaRef ds:uri="http://schemas.microsoft.com/internal/obd"/>
   </ds:schemaRefs>
 </ds:datastoreItem>
-</file>
-
-<file path=customXml/itemProps2.xml><?xml version="1.0" encoding="utf-8"?>
-<ds:datastoreItem xmlns:ds="http://schemas.openxmlformats.org/officeDocument/2006/customXml" ds:itemID="{E0C9A8F6-37D4-4201-A1DF-F51A323EEECC}">
-  <ds:schemaRefs>
-    <ds:schemaRef ds:uri="http://schemas.microsoft.com/sharepoint/v3/contenttype/forms"/>
-  </ds:schemaRefs>
-</ds:datastoreItem>
-</file>
-
-<file path=customXml/itemProps3.xml><?xml version="1.0" encoding="utf-8"?>
-<ds:datastoreItem xmlns:ds="http://schemas.openxmlformats.org/officeDocument/2006/customXml" ds:itemID="{327AA844-3FC8-47AE-A6EB-00E96DE631A3}">
-  <ds:schemaRefs>
-    <ds:schemaRef ds:uri="http://schemas.microsoft.com/office/2006/metadata/properties"/>
-    <ds:schemaRef ds:uri="http://schemas.microsoft.com/office/infopath/2007/PartnerControls"/>
-  </ds:schemaRefs>
-</ds:datastoreItem>
-</file>
-
-<file path=customXml/itemProps4.xml><?xml version="1.0" encoding="utf-8"?>
-<ds:datastoreItem xmlns:ds="http://schemas.openxmlformats.org/officeDocument/2006/customXml" ds:itemID="{FB96E517-3E12-4163-87EE-77550A555354}">
-  <ds:schemaRefs>
-    <ds:schemaRef ds:uri="http://schemas.openxmlformats.org/officeDocument/2006/bibliography"/>
-  </ds:schemaRefs>
-</ds:datastoreItem>
 </file>